--- a/doc/07_handover/维护手册.docx
+++ b/doc/07_handover/维护手册.docx
@@ -163,6 +163,8 @@
             </w:rPr>
             <w:t>目录</w:t>
           </w:r>
+          <w:bookmarkStart w:id="0" w:name="_GoBack"/>
+          <w:bookmarkEnd w:id="0"/>
         </w:p>
         <w:p>
           <w:pPr>
@@ -225,7 +227,7 @@
             <w:rPr>
               <w:noProof/>
             </w:rPr>
-            <w:instrText xml:space="preserve"> PAGEREF _Toc320198562 \h </w:instrText>
+            <w:instrText xml:space="preserve"> PAGEREF _Toc320200088 \h </w:instrText>
           </w:r>
           <w:r>
             <w:rPr>
@@ -303,7 +305,7 @@
             <w:rPr>
               <w:noProof/>
             </w:rPr>
-            <w:instrText xml:space="preserve"> PAGEREF _Toc320198563 \h </w:instrText>
+            <w:instrText xml:space="preserve"> PAGEREF _Toc320200089 \h </w:instrText>
           </w:r>
           <w:r>
             <w:rPr>
@@ -381,7 +383,7 @@
             <w:rPr>
               <w:noProof/>
             </w:rPr>
-            <w:instrText xml:space="preserve"> PAGEREF _Toc320198564 \h </w:instrText>
+            <w:instrText xml:space="preserve"> PAGEREF _Toc320200090 \h </w:instrText>
           </w:r>
           <w:r>
             <w:rPr>
@@ -459,7 +461,7 @@
             <w:rPr>
               <w:noProof/>
             </w:rPr>
-            <w:instrText xml:space="preserve"> PAGEREF _Toc320198565 \h </w:instrText>
+            <w:instrText xml:space="preserve"> PAGEREF _Toc320200091 \h </w:instrText>
           </w:r>
           <w:r>
             <w:rPr>
@@ -537,7 +539,7 @@
             <w:rPr>
               <w:noProof/>
             </w:rPr>
-            <w:instrText xml:space="preserve"> PAGEREF _Toc320198566 \h </w:instrText>
+            <w:instrText xml:space="preserve"> PAGEREF _Toc320200092 \h </w:instrText>
           </w:r>
           <w:r>
             <w:rPr>
@@ -615,7 +617,7 @@
             <w:rPr>
               <w:noProof/>
             </w:rPr>
-            <w:instrText xml:space="preserve"> PAGEREF _Toc320198567 \h </w:instrText>
+            <w:instrText xml:space="preserve"> PAGEREF _Toc320200093 \h </w:instrText>
           </w:r>
           <w:r>
             <w:rPr>
@@ -693,7 +695,7 @@
             <w:rPr>
               <w:noProof/>
             </w:rPr>
-            <w:instrText xml:space="preserve"> PAGEREF _Toc320198568 \h </w:instrText>
+            <w:instrText xml:space="preserve"> PAGEREF _Toc320200094 \h </w:instrText>
           </w:r>
           <w:r>
             <w:rPr>
@@ -777,7 +779,7 @@
             <w:rPr>
               <w:noProof/>
             </w:rPr>
-            <w:instrText xml:space="preserve"> PAGEREF _Toc320198569 \h </w:instrText>
+            <w:instrText xml:space="preserve"> PAGEREF _Toc320200095 \h </w:instrText>
           </w:r>
           <w:r>
             <w:rPr>
@@ -861,7 +863,7 @@
             <w:rPr>
               <w:noProof/>
             </w:rPr>
-            <w:instrText xml:space="preserve"> PAGEREF _Toc320198570 \h </w:instrText>
+            <w:instrText xml:space="preserve"> PAGEREF _Toc320200096 \h </w:instrText>
           </w:r>
           <w:r>
             <w:rPr>
@@ -945,7 +947,7 @@
             <w:rPr>
               <w:noProof/>
             </w:rPr>
-            <w:instrText xml:space="preserve"> PAGEREF _Toc320198571 \h </w:instrText>
+            <w:instrText xml:space="preserve"> PAGEREF _Toc320200097 \h </w:instrText>
           </w:r>
           <w:r>
             <w:rPr>
@@ -1029,7 +1031,7 @@
             <w:rPr>
               <w:noProof/>
             </w:rPr>
-            <w:instrText xml:space="preserve"> PAGEREF _Toc320198572 \h </w:instrText>
+            <w:instrText xml:space="preserve"> PAGEREF _Toc320200098 \h </w:instrText>
           </w:r>
           <w:r>
             <w:rPr>
@@ -1113,7 +1115,7 @@
             <w:rPr>
               <w:noProof/>
             </w:rPr>
-            <w:instrText xml:space="preserve"> PAGEREF _Toc320198573 \h </w:instrText>
+            <w:instrText xml:space="preserve"> PAGEREF _Toc320200099 \h </w:instrText>
           </w:r>
           <w:r>
             <w:rPr>
@@ -1191,7 +1193,7 @@
             <w:rPr>
               <w:noProof/>
             </w:rPr>
-            <w:instrText xml:space="preserve"> PAGEREF _Toc320198574 \h </w:instrText>
+            <w:instrText xml:space="preserve"> PAGEREF _Toc320200100 \h </w:instrText>
           </w:r>
           <w:r>
             <w:rPr>
@@ -1269,7 +1271,7 @@
             <w:rPr>
               <w:noProof/>
             </w:rPr>
-            <w:instrText xml:space="preserve"> PAGEREF _Toc320198575 \h </w:instrText>
+            <w:instrText xml:space="preserve"> PAGEREF _Toc320200101 \h </w:instrText>
           </w:r>
           <w:r>
             <w:rPr>
@@ -1351,7 +1353,7 @@
             <w:rPr>
               <w:noProof/>
             </w:rPr>
-            <w:instrText xml:space="preserve"> PAGEREF _Toc320198576 \h </w:instrText>
+            <w:instrText xml:space="preserve"> PAGEREF _Toc320200102 \h </w:instrText>
           </w:r>
           <w:r>
             <w:rPr>
@@ -1433,7 +1435,7 @@
             <w:rPr>
               <w:noProof/>
             </w:rPr>
-            <w:instrText xml:space="preserve"> PAGEREF _Toc320198577 \h </w:instrText>
+            <w:instrText xml:space="preserve"> PAGEREF _Toc320200103 \h </w:instrText>
           </w:r>
           <w:r>
             <w:rPr>
@@ -1515,7 +1517,7 @@
             <w:rPr>
               <w:noProof/>
             </w:rPr>
-            <w:instrText xml:space="preserve"> PAGEREF _Toc320198578 \h </w:instrText>
+            <w:instrText xml:space="preserve"> PAGEREF _Toc320200104 \h </w:instrText>
           </w:r>
           <w:r>
             <w:rPr>
@@ -1593,7 +1595,7 @@
             <w:rPr>
               <w:noProof/>
             </w:rPr>
-            <w:instrText xml:space="preserve"> PAGEREF _Toc320198579 \h </w:instrText>
+            <w:instrText xml:space="preserve"> PAGEREF _Toc320200105 \h </w:instrText>
           </w:r>
           <w:r>
             <w:rPr>
@@ -1671,7 +1673,7 @@
             <w:rPr>
               <w:noProof/>
             </w:rPr>
-            <w:instrText xml:space="preserve"> PAGEREF _Toc320198580 \h </w:instrText>
+            <w:instrText xml:space="preserve"> PAGEREF _Toc320200106 \h </w:instrText>
           </w:r>
           <w:r>
             <w:rPr>
@@ -1749,7 +1751,7 @@
             <w:rPr>
               <w:noProof/>
             </w:rPr>
-            <w:instrText xml:space="preserve"> PAGEREF _Toc320198581 \h </w:instrText>
+            <w:instrText xml:space="preserve"> PAGEREF _Toc320200107 \h </w:instrText>
           </w:r>
           <w:r>
             <w:rPr>
@@ -1827,7 +1829,7 @@
             <w:rPr>
               <w:noProof/>
             </w:rPr>
-            <w:instrText xml:space="preserve"> PAGEREF _Toc320198582 \h </w:instrText>
+            <w:instrText xml:space="preserve"> PAGEREF _Toc320200108 \h </w:instrText>
           </w:r>
           <w:r>
             <w:rPr>
@@ -1905,7 +1907,7 @@
             <w:rPr>
               <w:noProof/>
             </w:rPr>
-            <w:instrText xml:space="preserve"> PAGEREF _Toc320198583 \h </w:instrText>
+            <w:instrText xml:space="preserve"> PAGEREF _Toc320200109 \h </w:instrText>
           </w:r>
           <w:r>
             <w:rPr>
@@ -1983,7 +1985,7 @@
             <w:rPr>
               <w:noProof/>
             </w:rPr>
-            <w:instrText xml:space="preserve"> PAGEREF _Toc320198584 \h </w:instrText>
+            <w:instrText xml:space="preserve"> PAGEREF _Toc320200110 \h </w:instrText>
           </w:r>
           <w:r>
             <w:rPr>
@@ -2061,7 +2063,7 @@
             <w:rPr>
               <w:noProof/>
             </w:rPr>
-            <w:instrText xml:space="preserve"> PAGEREF _Toc320198585 \h </w:instrText>
+            <w:instrText xml:space="preserve"> PAGEREF _Toc320200111 \h </w:instrText>
           </w:r>
           <w:r>
             <w:rPr>
@@ -2136,7 +2138,7 @@
             <w:rPr>
               <w:noProof/>
             </w:rPr>
-            <w:instrText xml:space="preserve"> PAGEREF _Toc320198586 \h </w:instrText>
+            <w:instrText xml:space="preserve"> PAGEREF _Toc320200112 \h </w:instrText>
           </w:r>
           <w:r>
             <w:rPr>
@@ -2211,7 +2213,7 @@
             <w:rPr>
               <w:noProof/>
             </w:rPr>
-            <w:instrText xml:space="preserve"> PAGEREF _Toc320198587 \h </w:instrText>
+            <w:instrText xml:space="preserve"> PAGEREF _Toc320200113 \h </w:instrText>
           </w:r>
           <w:r>
             <w:rPr>
@@ -2286,7 +2288,7 @@
             <w:rPr>
               <w:noProof/>
             </w:rPr>
-            <w:instrText xml:space="preserve"> PAGEREF _Toc320198588 \h </w:instrText>
+            <w:instrText xml:space="preserve"> PAGEREF _Toc320200114 \h </w:instrText>
           </w:r>
           <w:r>
             <w:rPr>
@@ -2364,7 +2366,7 @@
             <w:rPr>
               <w:noProof/>
             </w:rPr>
-            <w:instrText xml:space="preserve"> PAGEREF _Toc320198589 \h </w:instrText>
+            <w:instrText xml:space="preserve"> PAGEREF _Toc320200115 \h </w:instrText>
           </w:r>
           <w:r>
             <w:rPr>
@@ -2440,7 +2442,7 @@
             <w:rPr>
               <w:noProof/>
             </w:rPr>
-            <w:instrText xml:space="preserve"> PAGEREF _Toc320198590 \h </w:instrText>
+            <w:instrText xml:space="preserve"> PAGEREF _Toc320200116 \h </w:instrText>
           </w:r>
           <w:r>
             <w:rPr>
@@ -2516,7 +2518,7 @@
             <w:rPr>
               <w:noProof/>
             </w:rPr>
-            <w:instrText xml:space="preserve"> PAGEREF _Toc320198591 \h </w:instrText>
+            <w:instrText xml:space="preserve"> PAGEREF _Toc320200117 \h </w:instrText>
           </w:r>
           <w:r>
             <w:rPr>
@@ -2576,7 +2578,7 @@
               <w:rFonts w:hint="eastAsia"/>
               <w:noProof/>
             </w:rPr>
-            <w:t>站点重要信息</w:t>
+            <w:t>项目重要信息汇总</w:t>
           </w:r>
           <w:r>
             <w:rPr>
@@ -2594,7 +2596,7 @@
             <w:rPr>
               <w:noProof/>
             </w:rPr>
-            <w:instrText xml:space="preserve"> PAGEREF _Toc320198592 \h </w:instrText>
+            <w:instrText xml:space="preserve"> PAGEREF _Toc320200118 \h </w:instrText>
           </w:r>
           <w:r>
             <w:rPr>
@@ -2612,6 +2614,162 @@
               <w:noProof/>
             </w:rPr>
             <w:t>18</w:t>
+          </w:r>
+          <w:r>
+            <w:rPr>
+              <w:noProof/>
+            </w:rPr>
+            <w:fldChar w:fldCharType="end"/>
+          </w:r>
+        </w:p>
+        <w:p>
+          <w:pPr>
+            <w:pStyle w:val="21"/>
+            <w:tabs>
+              <w:tab w:val="left" w:pos="811"/>
+              <w:tab w:val="right" w:leader="dot" w:pos="8290"/>
+            </w:tabs>
+            <w:rPr>
+              <w:i w:val="0"/>
+              <w:noProof/>
+              <w:sz w:val="24"/>
+              <w:szCs w:val="24"/>
+            </w:rPr>
+          </w:pPr>
+          <w:r>
+            <w:rPr>
+              <w:noProof/>
+            </w:rPr>
+            <w:t>8.1</w:t>
+          </w:r>
+          <w:r>
+            <w:rPr>
+              <w:i w:val="0"/>
+              <w:noProof/>
+              <w:sz w:val="24"/>
+              <w:szCs w:val="24"/>
+            </w:rPr>
+            <w:tab/>
+          </w:r>
+          <w:r>
+            <w:rPr>
+              <w:rFonts w:hint="eastAsia"/>
+              <w:noProof/>
+            </w:rPr>
+            <w:t>账号密码</w:t>
+          </w:r>
+          <w:r>
+            <w:rPr>
+              <w:noProof/>
+            </w:rPr>
+            <w:tab/>
+          </w:r>
+          <w:r>
+            <w:rPr>
+              <w:noProof/>
+            </w:rPr>
+            <w:fldChar w:fldCharType="begin"/>
+          </w:r>
+          <w:r>
+            <w:rPr>
+              <w:noProof/>
+            </w:rPr>
+            <w:instrText xml:space="preserve"> PAGEREF _Toc320200119 \h </w:instrText>
+          </w:r>
+          <w:r>
+            <w:rPr>
+              <w:noProof/>
+            </w:rPr>
+          </w:r>
+          <w:r>
+            <w:rPr>
+              <w:noProof/>
+            </w:rPr>
+            <w:fldChar w:fldCharType="separate"/>
+          </w:r>
+          <w:r>
+            <w:rPr>
+              <w:noProof/>
+            </w:rPr>
+            <w:t>18</w:t>
+          </w:r>
+          <w:r>
+            <w:rPr>
+              <w:noProof/>
+            </w:rPr>
+            <w:fldChar w:fldCharType="end"/>
+          </w:r>
+        </w:p>
+        <w:p>
+          <w:pPr>
+            <w:pStyle w:val="21"/>
+            <w:tabs>
+              <w:tab w:val="left" w:pos="811"/>
+              <w:tab w:val="right" w:leader="dot" w:pos="8290"/>
+            </w:tabs>
+            <w:rPr>
+              <w:i w:val="0"/>
+              <w:noProof/>
+              <w:sz w:val="24"/>
+              <w:szCs w:val="24"/>
+            </w:rPr>
+          </w:pPr>
+          <w:r>
+            <w:rPr>
+              <w:noProof/>
+            </w:rPr>
+            <w:t>8.2</w:t>
+          </w:r>
+          <w:r>
+            <w:rPr>
+              <w:i w:val="0"/>
+              <w:noProof/>
+              <w:sz w:val="24"/>
+              <w:szCs w:val="24"/>
+            </w:rPr>
+            <w:tab/>
+          </w:r>
+          <w:r>
+            <w:rPr>
+              <w:rFonts w:hint="eastAsia"/>
+              <w:noProof/>
+            </w:rPr>
+            <w:t>路径</w:t>
+          </w:r>
+          <w:r>
+            <w:rPr>
+              <w:noProof/>
+            </w:rPr>
+            <w:tab/>
+          </w:r>
+          <w:r>
+            <w:rPr>
+              <w:noProof/>
+            </w:rPr>
+            <w:fldChar w:fldCharType="begin"/>
+          </w:r>
+          <w:r>
+            <w:rPr>
+              <w:noProof/>
+            </w:rPr>
+            <w:instrText xml:space="preserve"> PAGEREF _Toc320200120 \h </w:instrText>
+          </w:r>
+          <w:r>
+            <w:rPr>
+              <w:noProof/>
+            </w:rPr>
+          </w:r>
+          <w:r>
+            <w:rPr>
+              <w:noProof/>
+            </w:rPr>
+            <w:fldChar w:fldCharType="separate"/>
+          </w:r>
+          <w:r>
+            <w:rPr>
+              <w:noProof/>
+            </w:rPr>
+            <w:t>19</w:t>
           </w:r>
           <w:r>
             <w:rPr>
@@ -2642,27 +2800,27 @@
           <w:numId w:val="4"/>
         </w:numPr>
       </w:pPr>
-      <w:bookmarkStart w:id="0" w:name="_Toc320198562"/>
+      <w:bookmarkStart w:id="1" w:name="_Toc320200088"/>
       <w:r>
         <w:rPr>
           <w:rFonts w:hint="eastAsia"/>
         </w:rPr>
         <w:t>系统运行环境</w:t>
       </w:r>
-      <w:bookmarkEnd w:id="0"/>
+      <w:bookmarkEnd w:id="1"/>
     </w:p>
     <w:p>
       <w:pPr>
         <w:pStyle w:val="2"/>
       </w:pPr>
-      <w:bookmarkStart w:id="1" w:name="_Toc320198563"/>
+      <w:bookmarkStart w:id="2" w:name="_Toc320200089"/>
       <w:r>
         <w:rPr>
           <w:rFonts w:hint="eastAsia"/>
         </w:rPr>
         <w:t>硬件配置</w:t>
       </w:r>
-      <w:bookmarkEnd w:id="1"/>
+      <w:bookmarkEnd w:id="2"/>
     </w:p>
     <w:p>
       <w:pPr>
@@ -2854,7 +3012,7 @@
           <w:rFonts w:hint="eastAsia"/>
         </w:rPr>
       </w:pPr>
-      <w:bookmarkStart w:id="2" w:name="_Toc320198564"/>
+      <w:bookmarkStart w:id="3" w:name="_Toc320200090"/>
       <w:r>
         <w:rPr>
           <w:rFonts w:hint="eastAsia"/>
@@ -2867,7 +3025,7 @@
         </w:rPr>
         <w:t>设置</w:t>
       </w:r>
-      <w:bookmarkEnd w:id="2"/>
+      <w:bookmarkEnd w:id="3"/>
     </w:p>
     <w:p>
       <w:pPr>
@@ -3355,14 +3513,14 @@
           <w:rFonts w:hint="eastAsia"/>
         </w:rPr>
       </w:pPr>
-      <w:bookmarkStart w:id="3" w:name="_Toc320198565"/>
+      <w:bookmarkStart w:id="4" w:name="_Toc320200091"/>
       <w:r>
         <w:rPr>
           <w:rFonts w:hint="eastAsia"/>
         </w:rPr>
         <w:t>系统功能说明</w:t>
       </w:r>
-      <w:bookmarkEnd w:id="3"/>
+      <w:bookmarkEnd w:id="4"/>
     </w:p>
     <w:p>
       <w:pPr>
@@ -3497,14 +3655,14 @@
           <w:rFonts w:hint="eastAsia"/>
         </w:rPr>
       </w:pPr>
-      <w:bookmarkStart w:id="4" w:name="_Toc320198566"/>
+      <w:bookmarkStart w:id="5" w:name="_Toc320200092"/>
       <w:r>
         <w:rPr>
           <w:rFonts w:hint="eastAsia"/>
         </w:rPr>
         <w:t>软件模块结构图</w:t>
       </w:r>
-      <w:bookmarkEnd w:id="4"/>
+      <w:bookmarkEnd w:id="5"/>
     </w:p>
     <w:p>
       <w:r>
@@ -3620,27 +3778,27 @@
       <w:pPr>
         <w:pStyle w:val="1"/>
       </w:pPr>
-      <w:bookmarkStart w:id="5" w:name="_Toc320198567"/>
+      <w:bookmarkStart w:id="6" w:name="_Toc320200093"/>
       <w:r>
         <w:rPr>
           <w:rFonts w:hint="eastAsia"/>
         </w:rPr>
         <w:t>软件安装说明</w:t>
       </w:r>
-      <w:bookmarkEnd w:id="5"/>
+      <w:bookmarkEnd w:id="6"/>
     </w:p>
     <w:p>
       <w:pPr>
         <w:pStyle w:val="2"/>
       </w:pPr>
-      <w:bookmarkStart w:id="6" w:name="_Toc320198568"/>
+      <w:bookmarkStart w:id="7" w:name="_Toc320200094"/>
       <w:r>
         <w:rPr>
           <w:rFonts w:hint="eastAsia"/>
         </w:rPr>
         <w:t>模块列表说明</w:t>
       </w:r>
-      <w:bookmarkEnd w:id="6"/>
+      <w:bookmarkEnd w:id="7"/>
     </w:p>
     <w:p>
       <w:pPr>
@@ -3786,7 +3944,7 @@
       <w:pPr>
         <w:pStyle w:val="2"/>
       </w:pPr>
-      <w:bookmarkStart w:id="7" w:name="_Toc320198569"/>
+      <w:bookmarkStart w:id="8" w:name="_Toc320200095"/>
       <w:proofErr w:type="spellStart"/>
       <w:r>
         <w:t>php</w:t>
@@ -3798,7 +3956,7 @@
         </w:rPr>
         <w:t>模块</w:t>
       </w:r>
-      <w:bookmarkEnd w:id="7"/>
+      <w:bookmarkEnd w:id="8"/>
     </w:p>
     <w:p>
       <w:pPr>
@@ -4067,7 +4225,7 @@
           <w:rFonts w:hint="eastAsia"/>
         </w:rPr>
       </w:pPr>
-      <w:bookmarkStart w:id="8" w:name="_Toc320198570"/>
+      <w:bookmarkStart w:id="9" w:name="_Toc320200096"/>
       <w:r>
         <w:t>apache</w:t>
       </w:r>
@@ -4077,7 +4235,7 @@
         </w:rPr>
         <w:t>模块</w:t>
       </w:r>
-      <w:bookmarkEnd w:id="8"/>
+      <w:bookmarkEnd w:id="9"/>
     </w:p>
     <w:p>
       <w:pPr>
@@ -4876,7 +5034,7 @@
           <w:rFonts w:hint="eastAsia"/>
         </w:rPr>
       </w:pPr>
-      <w:bookmarkStart w:id="9" w:name="_Toc320198571"/>
+      <w:bookmarkStart w:id="10" w:name="_Toc320200097"/>
       <w:r>
         <w:rPr>
           <w:rFonts w:hint="eastAsia"/>
@@ -4897,7 +5055,7 @@
         </w:rPr>
         <w:t>模块</w:t>
       </w:r>
-      <w:bookmarkEnd w:id="9"/>
+      <w:bookmarkEnd w:id="10"/>
     </w:p>
     <w:p>
       <w:pPr>
@@ -5363,7 +5521,7 @@
           <w:rFonts w:hint="eastAsia"/>
         </w:rPr>
       </w:pPr>
-      <w:bookmarkStart w:id="10" w:name="_Toc320198572"/>
+      <w:bookmarkStart w:id="11" w:name="_Toc320200098"/>
       <w:proofErr w:type="spellStart"/>
       <w:r>
         <w:rPr>
@@ -5378,7 +5536,7 @@
         </w:rPr>
         <w:t>模块</w:t>
       </w:r>
-      <w:bookmarkEnd w:id="10"/>
+      <w:bookmarkEnd w:id="11"/>
     </w:p>
     <w:p>
       <w:pPr>
@@ -5517,7 +5675,7 @@
       <w:pPr>
         <w:pStyle w:val="2"/>
       </w:pPr>
-      <w:bookmarkStart w:id="11" w:name="_Toc320198573"/>
+      <w:bookmarkStart w:id="12" w:name="_Toc320200099"/>
       <w:proofErr w:type="spellStart"/>
       <w:r>
         <w:t>monit</w:t>
@@ -5529,7 +5687,7 @@
         </w:rPr>
         <w:t>模块</w:t>
       </w:r>
-      <w:bookmarkEnd w:id="11"/>
+      <w:bookmarkEnd w:id="12"/>
     </w:p>
     <w:p>
       <w:pPr>
@@ -5578,7 +5736,7 @@
           <w:rFonts w:hint="eastAsia"/>
         </w:rPr>
       </w:pPr>
-      <w:bookmarkStart w:id="12" w:name="_Toc320198574"/>
+      <w:bookmarkStart w:id="13" w:name="_Toc320200100"/>
       <w:r>
         <w:rPr>
           <w:rFonts w:hint="eastAsia"/>
@@ -5597,7 +5755,7 @@
         </w:rPr>
         <w:t>说明</w:t>
       </w:r>
-      <w:bookmarkEnd w:id="12"/>
+      <w:bookmarkEnd w:id="13"/>
     </w:p>
     <w:p>
       <w:pPr>
@@ -5606,20 +5764,20 @@
           <w:rFonts w:hint="eastAsia"/>
         </w:rPr>
       </w:pPr>
-      <w:bookmarkStart w:id="13" w:name="_Toc320198575"/>
+      <w:bookmarkStart w:id="14" w:name="_Toc320200101"/>
       <w:r>
         <w:rPr>
           <w:rFonts w:hint="eastAsia"/>
         </w:rPr>
         <w:t>软件配置</w:t>
       </w:r>
-      <w:bookmarkEnd w:id="13"/>
+      <w:bookmarkEnd w:id="14"/>
     </w:p>
     <w:p>
       <w:pPr>
         <w:pStyle w:val="3"/>
       </w:pPr>
-      <w:bookmarkStart w:id="14" w:name="_Toc320198576"/>
+      <w:bookmarkStart w:id="15" w:name="_Toc320200102"/>
       <w:r>
         <w:t>apache</w:t>
       </w:r>
@@ -5629,7 +5787,7 @@
         </w:rPr>
         <w:t>模块</w:t>
       </w:r>
-      <w:bookmarkEnd w:id="14"/>
+      <w:bookmarkEnd w:id="15"/>
     </w:p>
     <w:p>
       <w:proofErr w:type="gramStart"/>
@@ -6479,7 +6637,7 @@
           <w:rFonts w:hint="eastAsia"/>
         </w:rPr>
       </w:pPr>
-      <w:bookmarkStart w:id="15" w:name="_Toc320198577"/>
+      <w:bookmarkStart w:id="16" w:name="_Toc320200103"/>
       <w:proofErr w:type="spellStart"/>
       <w:r>
         <w:t>php</w:t>
@@ -6491,7 +6649,7 @@
         </w:rPr>
         <w:t>模块</w:t>
       </w:r>
-      <w:bookmarkEnd w:id="15"/>
+      <w:bookmarkEnd w:id="16"/>
     </w:p>
     <w:p>
       <w:pPr>
@@ -6991,7 +7149,7 @@
           <w:rFonts w:hint="eastAsia"/>
         </w:rPr>
       </w:pPr>
-      <w:bookmarkStart w:id="16" w:name="_Toc320198578"/>
+      <w:bookmarkStart w:id="17" w:name="_Toc320200104"/>
       <w:proofErr w:type="spellStart"/>
       <w:r>
         <w:rPr>
@@ -7006,7 +7164,7 @@
         </w:rPr>
         <w:t>模块</w:t>
       </w:r>
-      <w:bookmarkEnd w:id="16"/>
+      <w:bookmarkEnd w:id="17"/>
     </w:p>
     <w:p>
       <w:pPr>
@@ -7325,14 +7483,14 @@
           <w:rFonts w:hint="eastAsia"/>
         </w:rPr>
       </w:pPr>
-      <w:bookmarkStart w:id="17" w:name="_Toc320198579"/>
+      <w:bookmarkStart w:id="18" w:name="_Toc320200105"/>
       <w:r>
         <w:rPr>
           <w:rFonts w:hint="eastAsia"/>
         </w:rPr>
         <w:t>配置文件</w:t>
       </w:r>
-      <w:bookmarkEnd w:id="17"/>
+      <w:bookmarkEnd w:id="18"/>
     </w:p>
     <w:p>
       <w:pPr>
@@ -7520,27 +7678,27 @@
       <w:pPr>
         <w:pStyle w:val="1"/>
       </w:pPr>
-      <w:bookmarkStart w:id="18" w:name="_Toc320198580"/>
+      <w:bookmarkStart w:id="19" w:name="_Toc320200106"/>
       <w:r>
         <w:rPr>
           <w:rFonts w:hint="eastAsia"/>
         </w:rPr>
         <w:t>启动及停止说明</w:t>
       </w:r>
-      <w:bookmarkEnd w:id="18"/>
+      <w:bookmarkEnd w:id="19"/>
     </w:p>
     <w:p>
       <w:pPr>
         <w:pStyle w:val="2"/>
       </w:pPr>
-      <w:bookmarkStart w:id="19" w:name="_Toc320198581"/>
+      <w:bookmarkStart w:id="20" w:name="_Toc320200107"/>
       <w:r>
         <w:rPr>
           <w:rFonts w:hint="eastAsia"/>
         </w:rPr>
         <w:t>程序手工启动</w:t>
       </w:r>
-      <w:bookmarkEnd w:id="19"/>
+      <w:bookmarkEnd w:id="20"/>
     </w:p>
     <w:p>
       <w:pPr>
@@ -7596,14 +7754,14 @@
       <w:pPr>
         <w:pStyle w:val="2"/>
       </w:pPr>
-      <w:bookmarkStart w:id="20" w:name="_Toc320198582"/>
+      <w:bookmarkStart w:id="21" w:name="_Toc320200108"/>
       <w:r>
         <w:rPr>
           <w:rFonts w:hint="eastAsia"/>
         </w:rPr>
         <w:t>程序手工停止</w:t>
       </w:r>
-      <w:bookmarkEnd w:id="20"/>
+      <w:bookmarkEnd w:id="21"/>
     </w:p>
     <w:p>
       <w:pPr>
@@ -7660,14 +7818,14 @@
       <w:pPr>
         <w:pStyle w:val="2"/>
       </w:pPr>
-      <w:bookmarkStart w:id="21" w:name="_Toc320198583"/>
+      <w:bookmarkStart w:id="22" w:name="_Toc320200109"/>
       <w:r>
         <w:rPr>
           <w:rFonts w:hint="eastAsia"/>
         </w:rPr>
         <w:t>程序运行状态查看</w:t>
       </w:r>
-      <w:bookmarkEnd w:id="21"/>
+      <w:bookmarkEnd w:id="22"/>
     </w:p>
     <w:p>
       <w:r>
@@ -7751,27 +7909,27 @@
           <w:rFonts w:hint="eastAsia"/>
         </w:rPr>
       </w:pPr>
-      <w:bookmarkStart w:id="22" w:name="_Toc320198584"/>
+      <w:bookmarkStart w:id="23" w:name="_Toc320200110"/>
       <w:r>
         <w:rPr>
           <w:rFonts w:hint="eastAsia"/>
         </w:rPr>
         <w:t>维护说明</w:t>
       </w:r>
-      <w:bookmarkEnd w:id="22"/>
+      <w:bookmarkEnd w:id="23"/>
     </w:p>
     <w:p>
       <w:pPr>
         <w:pStyle w:val="2"/>
       </w:pPr>
-      <w:bookmarkStart w:id="23" w:name="_Toc320198585"/>
+      <w:bookmarkStart w:id="24" w:name="_Toc320200111"/>
       <w:r>
         <w:rPr>
           <w:rFonts w:hint="eastAsia"/>
         </w:rPr>
         <w:t>日常维护监控站点</w:t>
       </w:r>
-      <w:bookmarkEnd w:id="23"/>
+      <w:bookmarkEnd w:id="24"/>
     </w:p>
     <w:p>
       <w:r>
@@ -7827,11 +7985,11 @@
       <w:pPr>
         <w:pStyle w:val="3"/>
       </w:pPr>
-      <w:bookmarkStart w:id="24" w:name="_Toc320198586"/>
+      <w:bookmarkStart w:id="25" w:name="_Toc320200112"/>
       <w:r>
         <w:t>PERFORMANCE</w:t>
       </w:r>
-      <w:bookmarkEnd w:id="24"/>
+      <w:bookmarkEnd w:id="25"/>
     </w:p>
     <w:p>
       <w:r>
@@ -8198,11 +8356,11 @@
           <w:rFonts w:hint="eastAsia"/>
         </w:rPr>
       </w:pPr>
-      <w:bookmarkStart w:id="25" w:name="_Toc320198587"/>
+      <w:bookmarkStart w:id="26" w:name="_Toc320200113"/>
       <w:r>
         <w:t>STORAGE</w:t>
       </w:r>
-      <w:bookmarkEnd w:id="25"/>
+      <w:bookmarkEnd w:id="26"/>
     </w:p>
     <w:p>
       <w:pPr>
@@ -8465,11 +8623,11 @@
           <w:rFonts w:hint="eastAsia"/>
         </w:rPr>
       </w:pPr>
-      <w:bookmarkStart w:id="26" w:name="_Toc320198588"/>
+      <w:bookmarkStart w:id="27" w:name="_Toc320200114"/>
       <w:r>
         <w:t>NETWORK</w:t>
       </w:r>
-      <w:bookmarkEnd w:id="26"/>
+      <w:bookmarkEnd w:id="27"/>
     </w:p>
     <w:p>
       <w:pPr>
@@ -8658,14 +8816,14 @@
       <w:pPr>
         <w:pStyle w:val="2"/>
       </w:pPr>
-      <w:bookmarkStart w:id="27" w:name="_Toc320198589"/>
+      <w:bookmarkStart w:id="28" w:name="_Toc320200115"/>
       <w:r>
         <w:rPr>
           <w:rFonts w:hint="eastAsia"/>
         </w:rPr>
         <w:t>定期数据备份和清理</w:t>
       </w:r>
-      <w:bookmarkEnd w:id="27"/>
+      <w:bookmarkEnd w:id="28"/>
     </w:p>
     <w:p>
       <w:pPr>
@@ -8674,14 +8832,14 @@
           <w:rFonts w:hint="eastAsia"/>
         </w:rPr>
       </w:pPr>
-      <w:bookmarkStart w:id="28" w:name="_Toc320198590"/>
+      <w:bookmarkStart w:id="29" w:name="_Toc320200116"/>
       <w:r>
         <w:rPr>
           <w:rFonts w:hint="eastAsia"/>
         </w:rPr>
         <w:t>数据库备份</w:t>
       </w:r>
-      <w:bookmarkEnd w:id="28"/>
+      <w:bookmarkEnd w:id="29"/>
     </w:p>
     <w:p>
       <w:pPr>
@@ -8739,14 +8897,14 @@
       <w:pPr>
         <w:pStyle w:val="3"/>
       </w:pPr>
-      <w:bookmarkStart w:id="29" w:name="_Toc320198591"/>
+      <w:bookmarkStart w:id="30" w:name="_Toc320200117"/>
       <w:r>
         <w:rPr>
           <w:rFonts w:hint="eastAsia"/>
         </w:rPr>
         <w:t>日志清理</w:t>
       </w:r>
-      <w:bookmarkEnd w:id="29"/>
+      <w:bookmarkEnd w:id="30"/>
     </w:p>
     <w:p>
       <w:pPr>
@@ -8996,7 +9154,7 @@
           <w:rFonts w:hint="eastAsia"/>
         </w:rPr>
       </w:pPr>
-      <w:bookmarkStart w:id="30" w:name="_Toc320198592"/>
+      <w:bookmarkStart w:id="31" w:name="_Toc320200118"/>
       <w:r>
         <w:rPr>
           <w:rFonts w:hint="eastAsia"/>
@@ -9015,24 +9173,26 @@
         </w:rPr>
         <w:t>信息</w:t>
       </w:r>
-      <w:bookmarkEnd w:id="30"/>
       <w:r>
         <w:rPr>
           <w:rFonts w:hint="eastAsia"/>
         </w:rPr>
         <w:t>汇总</w:t>
       </w:r>
+      <w:bookmarkEnd w:id="31"/>
     </w:p>
     <w:p>
       <w:pPr>
         <w:pStyle w:val="2"/>
       </w:pPr>
+      <w:bookmarkStart w:id="32" w:name="_Toc320200119"/>
       <w:r>
         <w:rPr>
           <w:rFonts w:hint="eastAsia"/>
         </w:rPr>
         <w:t>账号密码</w:t>
       </w:r>
+      <w:bookmarkEnd w:id="32"/>
     </w:p>
     <w:p>
       <w:pPr>
@@ -9216,12 +9376,14 @@
           <w:rFonts w:hint="eastAsia"/>
         </w:rPr>
       </w:pPr>
+      <w:bookmarkStart w:id="33" w:name="_Toc320200120"/>
       <w:r>
         <w:rPr>
           <w:rFonts w:hint="eastAsia"/>
         </w:rPr>
         <w:t>路径</w:t>
       </w:r>
+      <w:bookmarkEnd w:id="33"/>
     </w:p>
     <w:p>
       <w:pPr>
@@ -9698,10 +9860,21 @@
         <w:t>配置路径：</w:t>
       </w:r>
       <w:r>
-        <w:t>/etc/my.cnf</w:t>
-      </w:r>
-      <w:bookmarkStart w:id="31" w:name="_GoBack"/>
-      <w:bookmarkEnd w:id="31"/>
+        <w:t>/</w:t>
+      </w:r>
+      <w:proofErr w:type="spellStart"/>
+      <w:r>
+        <w:t>etc</w:t>
+      </w:r>
+      <w:proofErr w:type="spellEnd"/>
+      <w:r>
+        <w:t>/</w:t>
+      </w:r>
+      <w:proofErr w:type="spellStart"/>
+      <w:r>
+        <w:t>my.cnf</w:t>
+      </w:r>
+      <w:proofErr w:type="spellEnd"/>
     </w:p>
     <w:sectPr>
       <w:headerReference w:type="default" r:id="rId21"/>
@@ -9807,7 +9980,7 @@
         <w:rStyle w:val="af1"/>
         <w:noProof/>
       </w:rPr>
-      <w:t>19</w:t>
+      <w:t>2</w:t>
     </w:r>
     <w:r>
       <w:rPr>
@@ -12701,7 +12874,7 @@
 </file>
 
 <file path=customXml/itemProps1.xml><?xml version="1.0" encoding="utf-8"?>
-<ds:datastoreItem xmlns:ds="http://schemas.openxmlformats.org/officeDocument/2006/customXml" ds:itemID="{A18640AD-2552-704B-8AF0-928EC296AB71}">
+<ds:datastoreItem xmlns:ds="http://schemas.openxmlformats.org/officeDocument/2006/customXml" ds:itemID="{0F4CDF7B-244A-8045-ADAF-5CA3ED63579A}">
   <ds:schemaRefs>
     <ds:schemaRef ds:uri="http://schemas.openxmlformats.org/officeDocument/2006/bibliography"/>
   </ds:schemaRefs>
